--- a/410c25c9a9cf2c18866604919c4298c007114cb8/statements/research.docx
+++ b/410c25c9a9cf2c18866604919c4298c007114cb8/statements/research.docx
@@ -1234,7 +1234,7 @@
       </w:r>
     </w:p>
     <w:bookmarkStart w:id="67" w:name="tbl-current"/>
-    <w:bookmarkStart w:id="66" w:name="T_196df"/>
+    <w:bookmarkStart w:id="66" w:name="T_d06a5"/>
     <w:p>
       <w:pPr>
         <w:pStyle w:val="TableCaption"/>
@@ -1513,7 +1513,7 @@
       </w:r>
     </w:p>
     <w:bookmarkStart w:id="69" w:name="tbl-completed"/>
-    <w:bookmarkStart w:id="68" w:name="T_67f4e"/>
+    <w:bookmarkStart w:id="68" w:name="T_1d1b1"/>
     <w:p>
       <w:pPr>
         <w:pStyle w:val="TableCaption"/>
@@ -1956,7 +1956,7 @@
       </w:r>
     </w:p>
     <w:bookmarkStart w:id="71" w:name="tbl-pending"/>
-    <w:bookmarkStart w:id="70" w:name="T_0978a"/>
+    <w:bookmarkStart w:id="70" w:name="T_55fc3"/>
     <w:p>
       <w:pPr>
         <w:pStyle w:val="TableCaption"/>
@@ -2239,7 +2239,7 @@
       </w:r>
     </w:p>
     <w:bookmarkStart w:id="73" w:name="tbl-inreview"/>
-    <w:bookmarkStart w:id="72" w:name="T_b798c"/>
+    <w:bookmarkStart w:id="72" w:name="T_f584d"/>
     <w:p>
       <w:pPr>
         <w:pStyle w:val="TableCaption"/>
@@ -2690,7 +2690,7 @@
       </w:r>
     </w:p>
     <w:bookmarkStart w:id="75" w:name="tbl-iap"/>
-    <w:bookmarkStart w:id="74" w:name="T_715e8"/>
+    <w:bookmarkStart w:id="74" w:name="T_2c5bc"/>
     <w:p>
       <w:pPr>
         <w:pStyle w:val="TableCaption"/>
@@ -3059,7 +3059,7 @@
       </w:r>
     </w:p>
     <w:bookmarkStart w:id="77" w:name="tbl-internal"/>
-    <w:bookmarkStart w:id="76" w:name="T_73ca1"/>
+    <w:bookmarkStart w:id="76" w:name="T_be0dc"/>
     <w:p>
       <w:pPr>
         <w:pStyle w:val="TableCaption"/>

--- a/410c25c9a9cf2c18866604919c4298c007114cb8/statements/research.docx
+++ b/410c25c9a9cf2c18866604919c4298c007114cb8/statements/research.docx
@@ -1234,7 +1234,7 @@
       </w:r>
     </w:p>
     <w:bookmarkStart w:id="67" w:name="tbl-current"/>
-    <w:bookmarkStart w:id="66" w:name="T_d06a5"/>
+    <w:bookmarkStart w:id="66" w:name="T_be6b3"/>
     <w:p>
       <w:pPr>
         <w:pStyle w:val="TableCaption"/>
@@ -1513,7 +1513,7 @@
       </w:r>
     </w:p>
     <w:bookmarkStart w:id="69" w:name="tbl-completed"/>
-    <w:bookmarkStart w:id="68" w:name="T_1d1b1"/>
+    <w:bookmarkStart w:id="68" w:name="T_5a057"/>
     <w:p>
       <w:pPr>
         <w:pStyle w:val="TableCaption"/>
@@ -1956,7 +1956,7 @@
       </w:r>
     </w:p>
     <w:bookmarkStart w:id="71" w:name="tbl-pending"/>
-    <w:bookmarkStart w:id="70" w:name="T_55fc3"/>
+    <w:bookmarkStart w:id="70" w:name="T_8fb51"/>
     <w:p>
       <w:pPr>
         <w:pStyle w:val="TableCaption"/>
@@ -2239,7 +2239,7 @@
       </w:r>
     </w:p>
     <w:bookmarkStart w:id="73" w:name="tbl-inreview"/>
-    <w:bookmarkStart w:id="72" w:name="T_f584d"/>
+    <w:bookmarkStart w:id="72" w:name="T_51f59"/>
     <w:p>
       <w:pPr>
         <w:pStyle w:val="TableCaption"/>
@@ -2690,7 +2690,7 @@
       </w:r>
     </w:p>
     <w:bookmarkStart w:id="75" w:name="tbl-iap"/>
-    <w:bookmarkStart w:id="74" w:name="T_2c5bc"/>
+    <w:bookmarkStart w:id="74" w:name="T_74eac"/>
     <w:p>
       <w:pPr>
         <w:pStyle w:val="TableCaption"/>
@@ -3059,7 +3059,7 @@
       </w:r>
     </w:p>
     <w:bookmarkStart w:id="77" w:name="tbl-internal"/>
-    <w:bookmarkStart w:id="76" w:name="T_be0dc"/>
+    <w:bookmarkStart w:id="76" w:name="T_c5158"/>
     <w:p>
       <w:pPr>
         <w:pStyle w:val="TableCaption"/>

--- a/410c25c9a9cf2c18866604919c4298c007114cb8/statements/research.docx
+++ b/410c25c9a9cf2c18866604919c4298c007114cb8/statements/research.docx
@@ -1234,7 +1234,7 @@
       </w:r>
     </w:p>
     <w:bookmarkStart w:id="67" w:name="tbl-current"/>
-    <w:bookmarkStart w:id="66" w:name="T_be6b3"/>
+    <w:bookmarkStart w:id="66" w:name="T_e0313"/>
     <w:p>
       <w:pPr>
         <w:pStyle w:val="TableCaption"/>
@@ -1513,7 +1513,7 @@
       </w:r>
     </w:p>
     <w:bookmarkStart w:id="69" w:name="tbl-completed"/>
-    <w:bookmarkStart w:id="68" w:name="T_5a057"/>
+    <w:bookmarkStart w:id="68" w:name="T_3a17e"/>
     <w:p>
       <w:pPr>
         <w:pStyle w:val="TableCaption"/>
@@ -1956,7 +1956,7 @@
       </w:r>
     </w:p>
     <w:bookmarkStart w:id="71" w:name="tbl-pending"/>
-    <w:bookmarkStart w:id="70" w:name="T_8fb51"/>
+    <w:bookmarkStart w:id="70" w:name="T_74ad1"/>
     <w:p>
       <w:pPr>
         <w:pStyle w:val="TableCaption"/>
@@ -2239,7 +2239,7 @@
       </w:r>
     </w:p>
     <w:bookmarkStart w:id="73" w:name="tbl-inreview"/>
-    <w:bookmarkStart w:id="72" w:name="T_51f59"/>
+    <w:bookmarkStart w:id="72" w:name="T_44380"/>
     <w:p>
       <w:pPr>
         <w:pStyle w:val="TableCaption"/>
@@ -2690,7 +2690,7 @@
       </w:r>
     </w:p>
     <w:bookmarkStart w:id="75" w:name="tbl-iap"/>
-    <w:bookmarkStart w:id="74" w:name="T_74eac"/>
+    <w:bookmarkStart w:id="74" w:name="T_e1793"/>
     <w:p>
       <w:pPr>
         <w:pStyle w:val="TableCaption"/>
@@ -3059,7 +3059,7 @@
       </w:r>
     </w:p>
     <w:bookmarkStart w:id="77" w:name="tbl-internal"/>
-    <w:bookmarkStart w:id="76" w:name="T_c5158"/>
+    <w:bookmarkStart w:id="76" w:name="T_1600e"/>
     <w:p>
       <w:pPr>
         <w:pStyle w:val="TableCaption"/>

--- a/410c25c9a9cf2c18866604919c4298c007114cb8/statements/research.docx
+++ b/410c25c9a9cf2c18866604919c4298c007114cb8/statements/research.docx
@@ -1234,7 +1234,7 @@
       </w:r>
     </w:p>
     <w:bookmarkStart w:id="67" w:name="tbl-current"/>
-    <w:bookmarkStart w:id="66" w:name="T_e0313"/>
+    <w:bookmarkStart w:id="66" w:name="T_8be9c"/>
     <w:p>
       <w:pPr>
         <w:pStyle w:val="TableCaption"/>
@@ -1513,7 +1513,7 @@
       </w:r>
     </w:p>
     <w:bookmarkStart w:id="69" w:name="tbl-completed"/>
-    <w:bookmarkStart w:id="68" w:name="T_3a17e"/>
+    <w:bookmarkStart w:id="68" w:name="T_a91b3"/>
     <w:p>
       <w:pPr>
         <w:pStyle w:val="TableCaption"/>
@@ -1956,7 +1956,7 @@
       </w:r>
     </w:p>
     <w:bookmarkStart w:id="71" w:name="tbl-pending"/>
-    <w:bookmarkStart w:id="70" w:name="T_74ad1"/>
+    <w:bookmarkStart w:id="70" w:name="T_b9207"/>
     <w:p>
       <w:pPr>
         <w:pStyle w:val="TableCaption"/>
@@ -2239,7 +2239,7 @@
       </w:r>
     </w:p>
     <w:bookmarkStart w:id="73" w:name="tbl-inreview"/>
-    <w:bookmarkStart w:id="72" w:name="T_44380"/>
+    <w:bookmarkStart w:id="72" w:name="T_6be7b"/>
     <w:p>
       <w:pPr>
         <w:pStyle w:val="TableCaption"/>
@@ -2690,7 +2690,7 @@
       </w:r>
     </w:p>
     <w:bookmarkStart w:id="75" w:name="tbl-iap"/>
-    <w:bookmarkStart w:id="74" w:name="T_e1793"/>
+    <w:bookmarkStart w:id="74" w:name="T_1833a"/>
     <w:p>
       <w:pPr>
         <w:pStyle w:val="TableCaption"/>
@@ -3059,7 +3059,7 @@
       </w:r>
     </w:p>
     <w:bookmarkStart w:id="77" w:name="tbl-internal"/>
-    <w:bookmarkStart w:id="76" w:name="T_1600e"/>
+    <w:bookmarkStart w:id="76" w:name="T_06f62"/>
     <w:p>
       <w:pPr>
         <w:pStyle w:val="TableCaption"/>

--- a/410c25c9a9cf2c18866604919c4298c007114cb8/statements/research.docx
+++ b/410c25c9a9cf2c18866604919c4298c007114cb8/statements/research.docx
@@ -1063,7 +1063,7 @@
         <w:t xml:space="preserve"> </w:t>
       </w:r>
       <w:r>
-        <w:t xml:space="preserve">The tables below show research grants that have been awarded, pending, or proposed in the rank of associate professor. The total funds for the awarded and pending projects is $3.56 MM and my share of those awards is $1.23 MM.</w:t>
+        <w:t xml:space="preserve">The tables below show research grants that have been awarded, pending, or proposed in the rank of associate professor. The total funds for the awarded and pending projects is $3.64 MM and my share of those awards is $1.26 MM.</w:t>
       </w:r>
     </w:p>
     <w:p>
@@ -1234,7 +1234,7 @@
       </w:r>
     </w:p>
     <w:bookmarkStart w:id="67" w:name="tbl-current"/>
-    <w:bookmarkStart w:id="66" w:name="T_8be9c"/>
+    <w:bookmarkStart w:id="66" w:name="T_87fd7"/>
     <w:p>
       <w:pPr>
         <w:pStyle w:val="TableCaption"/>
@@ -1513,7 +1513,7 @@
       </w:r>
     </w:p>
     <w:bookmarkStart w:id="69" w:name="tbl-completed"/>
-    <w:bookmarkStart w:id="68" w:name="T_a91b3"/>
+    <w:bookmarkStart w:id="68" w:name="T_262f7"/>
     <w:p>
       <w:pPr>
         <w:pStyle w:val="TableCaption"/>
@@ -1956,7 +1956,7 @@
       </w:r>
     </w:p>
     <w:bookmarkStart w:id="71" w:name="tbl-pending"/>
-    <w:bookmarkStart w:id="70" w:name="T_b9207"/>
+    <w:bookmarkStart w:id="70" w:name="T_7d186"/>
     <w:p>
       <w:pPr>
         <w:pStyle w:val="TableCaption"/>
@@ -2166,6 +2166,92 @@
               <w:jc w:val="left"/>
             </w:pPr>
             <w:r>
+              <w:t xml:space="preserve">co-PI</w:t>
+            </w:r>
+          </w:p>
+        </w:tc>
+        <w:tc>
+          <w:tcPr/>
+          <w:p>
+            <w:pPr>
+              <w:pStyle w:val="Compact"/>
+              <w:jc w:val="left"/>
+            </w:pPr>
+            <w:r>
+              <w:t xml:space="preserve">Lu, Y. (PI), Pyrcz, M. (co-PI)</w:t>
+            </w:r>
+          </w:p>
+        </w:tc>
+        <w:tc>
+          <w:tcPr/>
+          <w:p>
+            <w:pPr>
+              <w:pStyle w:val="Compact"/>
+              <w:jc w:val="left"/>
+            </w:pPr>
+            <w:r>
+              <w:t xml:space="preserve">Unconventional Well Optimization based on Machine Learning</w:t>
+            </w:r>
+          </w:p>
+        </w:tc>
+        <w:tc>
+          <w:tcPr/>
+          <w:p>
+            <w:pPr>
+              <w:pStyle w:val="Compact"/>
+              <w:jc w:val="left"/>
+            </w:pPr>
+            <w:r>
+              <w:t xml:space="preserve">University Lands</w:t>
+            </w:r>
+          </w:p>
+        </w:tc>
+        <w:tc>
+          <w:tcPr/>
+          <w:p>
+            <w:pPr>
+              <w:pStyle w:val="Compact"/>
+              <w:jc w:val="left"/>
+            </w:pPr>
+            <w:r>
+              <w:t xml:space="preserve">$75,000</w:t>
+            </w:r>
+          </w:p>
+        </w:tc>
+        <w:tc>
+          <w:tcPr/>
+          <w:p>
+            <w:pPr>
+              <w:pStyle w:val="Compact"/>
+              <w:jc w:val="left"/>
+            </w:pPr>
+            <w:r>
+              <w:t xml:space="preserve">$25,000</w:t>
+            </w:r>
+          </w:p>
+        </w:tc>
+        <w:tc>
+          <w:tcPr/>
+          <w:p>
+            <w:pPr>
+              <w:pStyle w:val="Compact"/>
+              <w:jc w:val="left"/>
+            </w:pPr>
+            <w:r>
+              <w:t xml:space="preserve">9/2023-8/2025</w:t>
+            </w:r>
+          </w:p>
+        </w:tc>
+      </w:tr>
+      <w:tr>
+        <w:tc>
+          <w:tcPr/>
+          <w:p>
+            <w:pPr>
+              <w:pStyle w:val="Compact"/>
+              <w:jc w:val="left"/>
+            </w:pPr>
+            <w:r>
               <w:t xml:space="preserve">TOTAL</w:t>
             </w:r>
           </w:p>
@@ -2202,19 +2288,19 @@
               <w:jc w:val="left"/>
             </w:pPr>
             <w:r>
-              <w:t xml:space="preserve">$1,854,361</w:t>
-            </w:r>
-          </w:p>
-        </w:tc>
-        <w:tc>
-          <w:tcPr/>
-          <w:p>
-            <w:pPr>
-              <w:pStyle w:val="Compact"/>
-              <w:jc w:val="left"/>
-            </w:pPr>
-            <w:r>
-              <w:t xml:space="preserve">$122,000</w:t>
+              <w:t xml:space="preserve">$1,929,361</w:t>
+            </w:r>
+          </w:p>
+        </w:tc>
+        <w:tc>
+          <w:tcPr/>
+          <w:p>
+            <w:pPr>
+              <w:pStyle w:val="Compact"/>
+              <w:jc w:val="left"/>
+            </w:pPr>
+            <w:r>
+              <w:t xml:space="preserve">$147,000</w:t>
             </w:r>
           </w:p>
         </w:tc>
@@ -2239,7 +2325,7 @@
       </w:r>
     </w:p>
     <w:bookmarkStart w:id="73" w:name="tbl-inreview"/>
-    <w:bookmarkStart w:id="72" w:name="T_6be7b"/>
+    <w:bookmarkStart w:id="72" w:name="T_43fd8"/>
     <w:p>
       <w:pPr>
         <w:pStyle w:val="TableCaption"/>
@@ -2690,7 +2776,7 @@
       </w:r>
     </w:p>
     <w:bookmarkStart w:id="75" w:name="tbl-iap"/>
-    <w:bookmarkStart w:id="74" w:name="T_1833a"/>
+    <w:bookmarkStart w:id="74" w:name="T_dc26a"/>
     <w:p>
       <w:pPr>
         <w:pStyle w:val="TableCaption"/>
@@ -3059,7 +3145,7 @@
       </w:r>
     </w:p>
     <w:bookmarkStart w:id="77" w:name="tbl-internal"/>
-    <w:bookmarkStart w:id="76" w:name="T_06f62"/>
+    <w:bookmarkStart w:id="76" w:name="T_1bef4"/>
     <w:p>
       <w:pPr>
         <w:pStyle w:val="TableCaption"/>

--- a/410c25c9a9cf2c18866604919c4298c007114cb8/statements/research.docx
+++ b/410c25c9a9cf2c18866604919c4298c007114cb8/statements/research.docx
@@ -1063,7 +1063,7 @@
         <w:t xml:space="preserve"> </w:t>
       </w:r>
       <w:r>
-        <w:t xml:space="preserve">The tables below show research grants that have been awarded, pending, or proposed in the rank of associate professor. The total funds for the awarded and pending projects is $3.64 MM and my share of those awards is $1.26 MM.</w:t>
+        <w:t xml:space="preserve">The tables below show research grants that have been awarded, pending, or proposed in the rank of associate professor. The total funds for the awarded and pending projects is $3.71 MM and my share of those awards is $1.28 MM.</w:t>
       </w:r>
     </w:p>
     <w:p>
@@ -1234,7 +1234,7 @@
       </w:r>
     </w:p>
     <w:bookmarkStart w:id="67" w:name="tbl-current"/>
-    <w:bookmarkStart w:id="66" w:name="T_87fd7"/>
+    <w:bookmarkStart w:id="66" w:name="T_24074"/>
     <w:p>
       <w:pPr>
         <w:pStyle w:val="TableCaption"/>
@@ -1513,7 +1513,7 @@
       </w:r>
     </w:p>
     <w:bookmarkStart w:id="69" w:name="tbl-completed"/>
-    <w:bookmarkStart w:id="68" w:name="T_262f7"/>
+    <w:bookmarkStart w:id="68" w:name="T_96268"/>
     <w:p>
       <w:pPr>
         <w:pStyle w:val="TableCaption"/>
@@ -1956,7 +1956,7 @@
       </w:r>
     </w:p>
     <w:bookmarkStart w:id="71" w:name="tbl-pending"/>
-    <w:bookmarkStart w:id="70" w:name="T_7d186"/>
+    <w:bookmarkStart w:id="70" w:name="T_b8525"/>
     <w:p>
       <w:pPr>
         <w:pStyle w:val="TableCaption"/>
@@ -2325,7 +2325,7 @@
       </w:r>
     </w:p>
     <w:bookmarkStart w:id="73" w:name="tbl-inreview"/>
-    <w:bookmarkStart w:id="72" w:name="T_43fd8"/>
+    <w:bookmarkStart w:id="72" w:name="T_945f8"/>
     <w:p>
       <w:pPr>
         <w:pStyle w:val="TableCaption"/>
@@ -2776,7 +2776,7 @@
       </w:r>
     </w:p>
     <w:bookmarkStart w:id="75" w:name="tbl-iap"/>
-    <w:bookmarkStart w:id="74" w:name="T_dc26a"/>
+    <w:bookmarkStart w:id="74" w:name="T_75978"/>
     <w:p>
       <w:pPr>
         <w:pStyle w:val="TableCaption"/>
@@ -3145,7 +3145,7 @@
       </w:r>
     </w:p>
     <w:bookmarkStart w:id="77" w:name="tbl-internal"/>
-    <w:bookmarkStart w:id="76" w:name="T_1bef4"/>
+    <w:bookmarkStart w:id="76" w:name="T_db911"/>
     <w:p>
       <w:pPr>
         <w:pStyle w:val="TableCaption"/>
@@ -3437,6 +3437,92 @@
               <w:jc w:val="left"/>
             </w:pPr>
             <w:r>
+              <w:t xml:space="preserve">co-PI</w:t>
+            </w:r>
+          </w:p>
+        </w:tc>
+        <w:tc>
+          <w:tcPr/>
+          <w:p>
+            <w:pPr>
+              <w:pStyle w:val="Compact"/>
+              <w:jc w:val="left"/>
+            </w:pPr>
+            <w:r>
+              <w:t xml:space="preserve">Lu, Y. (PI), Pyrcz, M. (co-PI)</w:t>
+            </w:r>
+          </w:p>
+        </w:tc>
+        <w:tc>
+          <w:tcPr/>
+          <w:p>
+            <w:pPr>
+              <w:pStyle w:val="Compact"/>
+              <w:jc w:val="left"/>
+            </w:pPr>
+            <w:r>
+              <w:t xml:space="preserve">Unconventional Well Optimization based on Machine Learning</w:t>
+            </w:r>
+          </w:p>
+        </w:tc>
+        <w:tc>
+          <w:tcPr/>
+          <w:p>
+            <w:pPr>
+              <w:pStyle w:val="Compact"/>
+              <w:jc w:val="left"/>
+            </w:pPr>
+            <w:r>
+              <w:t xml:space="preserve">Hildebrand Seed Grant</w:t>
+            </w:r>
+          </w:p>
+        </w:tc>
+        <w:tc>
+          <w:tcPr/>
+          <w:p>
+            <w:pPr>
+              <w:pStyle w:val="Compact"/>
+              <w:jc w:val="left"/>
+            </w:pPr>
+            <w:r>
+              <w:t xml:space="preserve">$75,000</w:t>
+            </w:r>
+          </w:p>
+        </w:tc>
+        <w:tc>
+          <w:tcPr/>
+          <w:p>
+            <w:pPr>
+              <w:pStyle w:val="Compact"/>
+              <w:jc w:val="left"/>
+            </w:pPr>
+            <w:r>
+              <w:t xml:space="preserve">$25,000</w:t>
+            </w:r>
+          </w:p>
+        </w:tc>
+        <w:tc>
+          <w:tcPr/>
+          <w:p>
+            <w:pPr>
+              <w:pStyle w:val="Compact"/>
+              <w:jc w:val="left"/>
+            </w:pPr>
+            <w:r>
+              <w:t xml:space="preserve">9/2023-8/2025</w:t>
+            </w:r>
+          </w:p>
+        </w:tc>
+      </w:tr>
+      <w:tr>
+        <w:tc>
+          <w:tcPr/>
+          <w:p>
+            <w:pPr>
+              <w:pStyle w:val="Compact"/>
+              <w:jc w:val="left"/>
+            </w:pPr>
+            <w:r>
               <w:t xml:space="preserve">TOTAL</w:t>
             </w:r>
           </w:p>
@@ -3473,19 +3559,19 @@
               <w:jc w:val="left"/>
             </w:pPr>
             <w:r>
+              <w:t xml:space="preserve">$200,000</w:t>
+            </w:r>
+          </w:p>
+        </w:tc>
+        <w:tc>
+          <w:tcPr/>
+          <w:p>
+            <w:pPr>
+              <w:pStyle w:val="Compact"/>
+              <w:jc w:val="left"/>
+            </w:pPr>
+            <w:r>
               <w:t xml:space="preserve">$125,000</w:t>
-            </w:r>
-          </w:p>
-        </w:tc>
-        <w:tc>
-          <w:tcPr/>
-          <w:p>
-            <w:pPr>
-              <w:pStyle w:val="Compact"/>
-              <w:jc w:val="left"/>
-            </w:pPr>
-            <w:r>
-              <w:t xml:space="preserve">$100,000</w:t>
             </w:r>
           </w:p>
         </w:tc>

--- a/410c25c9a9cf2c18866604919c4298c007114cb8/statements/research.docx
+++ b/410c25c9a9cf2c18866604919c4298c007114cb8/statements/research.docx
@@ -1234,7 +1234,7 @@
       </w:r>
     </w:p>
     <w:bookmarkStart w:id="67" w:name="tbl-current"/>
-    <w:bookmarkStart w:id="66" w:name="T_24074"/>
+    <w:bookmarkStart w:id="66" w:name="T_75bb8"/>
     <w:p>
       <w:pPr>
         <w:pStyle w:val="TableCaption"/>
@@ -1513,7 +1513,7 @@
       </w:r>
     </w:p>
     <w:bookmarkStart w:id="69" w:name="tbl-completed"/>
-    <w:bookmarkStart w:id="68" w:name="T_96268"/>
+    <w:bookmarkStart w:id="68" w:name="T_63777"/>
     <w:p>
       <w:pPr>
         <w:pStyle w:val="TableCaption"/>
@@ -1956,7 +1956,7 @@
       </w:r>
     </w:p>
     <w:bookmarkStart w:id="71" w:name="tbl-pending"/>
-    <w:bookmarkStart w:id="70" w:name="T_b8525"/>
+    <w:bookmarkStart w:id="70" w:name="T_bb0e5"/>
     <w:p>
       <w:pPr>
         <w:pStyle w:val="TableCaption"/>
@@ -2325,7 +2325,7 @@
       </w:r>
     </w:p>
     <w:bookmarkStart w:id="73" w:name="tbl-inreview"/>
-    <w:bookmarkStart w:id="72" w:name="T_945f8"/>
+    <w:bookmarkStart w:id="72" w:name="T_52b53"/>
     <w:p>
       <w:pPr>
         <w:pStyle w:val="TableCaption"/>
@@ -2776,7 +2776,7 @@
       </w:r>
     </w:p>
     <w:bookmarkStart w:id="75" w:name="tbl-iap"/>
-    <w:bookmarkStart w:id="74" w:name="T_75978"/>
+    <w:bookmarkStart w:id="74" w:name="T_b8757"/>
     <w:p>
       <w:pPr>
         <w:pStyle w:val="TableCaption"/>
@@ -3145,7 +3145,7 @@
       </w:r>
     </w:p>
     <w:bookmarkStart w:id="77" w:name="tbl-internal"/>
-    <w:bookmarkStart w:id="76" w:name="T_db911"/>
+    <w:bookmarkStart w:id="76" w:name="T_c5978"/>
     <w:p>
       <w:pPr>
         <w:pStyle w:val="TableCaption"/>

--- a/410c25c9a9cf2c18866604919c4298c007114cb8/statements/research.docx
+++ b/410c25c9a9cf2c18866604919c4298c007114cb8/statements/research.docx
@@ -1234,7 +1234,7 @@
       </w:r>
     </w:p>
     <w:bookmarkStart w:id="67" w:name="tbl-current"/>
-    <w:bookmarkStart w:id="66" w:name="T_75bb8"/>
+    <w:bookmarkStart w:id="66" w:name="T_eba28"/>
     <w:p>
       <w:pPr>
         <w:pStyle w:val="TableCaption"/>
@@ -1513,7 +1513,7 @@
       </w:r>
     </w:p>
     <w:bookmarkStart w:id="69" w:name="tbl-completed"/>
-    <w:bookmarkStart w:id="68" w:name="T_63777"/>
+    <w:bookmarkStart w:id="68" w:name="T_fd98c"/>
     <w:p>
       <w:pPr>
         <w:pStyle w:val="TableCaption"/>
@@ -1956,7 +1956,7 @@
       </w:r>
     </w:p>
     <w:bookmarkStart w:id="71" w:name="tbl-pending"/>
-    <w:bookmarkStart w:id="70" w:name="T_bb0e5"/>
+    <w:bookmarkStart w:id="70" w:name="T_a5c4c"/>
     <w:p>
       <w:pPr>
         <w:pStyle w:val="TableCaption"/>
@@ -2325,7 +2325,7 @@
       </w:r>
     </w:p>
     <w:bookmarkStart w:id="73" w:name="tbl-inreview"/>
-    <w:bookmarkStart w:id="72" w:name="T_52b53"/>
+    <w:bookmarkStart w:id="72" w:name="T_049be"/>
     <w:p>
       <w:pPr>
         <w:pStyle w:val="TableCaption"/>
@@ -2776,7 +2776,7 @@
       </w:r>
     </w:p>
     <w:bookmarkStart w:id="75" w:name="tbl-iap"/>
-    <w:bookmarkStart w:id="74" w:name="T_b8757"/>
+    <w:bookmarkStart w:id="74" w:name="T_eaac4"/>
     <w:p>
       <w:pPr>
         <w:pStyle w:val="TableCaption"/>
@@ -3145,7 +3145,7 @@
       </w:r>
     </w:p>
     <w:bookmarkStart w:id="77" w:name="tbl-internal"/>
-    <w:bookmarkStart w:id="76" w:name="T_c5978"/>
+    <w:bookmarkStart w:id="76" w:name="T_a4e61"/>
     <w:p>
       <w:pPr>
         <w:pStyle w:val="TableCaption"/>
